--- a/readme.docx
+++ b/readme.docx
@@ -60,7 +60,19 @@
         <w:rPr>
           <w:rFonts w:hint="eastAsia"/>
         </w:rPr>
-        <w:t xml:space="preserve"> 이 게임은 처음 썼던 기획서의 게임이 생각해 보니 개노잼일거 같아서, 다시 게임을 생각하여 쓰는 두 번째 기획서입니다.</w:t>
+        <w:t xml:space="preserve"> 이 게임은 처음 썼던 기획서의 게임이 생각해 보니 </w:t>
+      </w:r>
+      <w:r>
+        <w:rPr>
+          <w:rFonts w:hint="eastAsia"/>
+        </w:rPr>
+        <w:t xml:space="preserve">재미가 없을 </w:t>
+      </w:r>
+      <w:r>
+        <w:rPr>
+          <w:rFonts w:hint="eastAsia"/>
+        </w:rPr>
+        <w:t>거 같아서, 다시 게임을 생각하여 쓰는 두 번째 기획서입니다.</w:t>
       </w:r>
     </w:p>
     <w:p>
@@ -572,7 +584,6 @@
     <w:p>
       <w:pPr>
         <w:rPr>
-          <w:rFonts w:hint="eastAsia"/>
           <w:b/>
           <w:sz w:val="24"/>
         </w:rPr>
@@ -728,13 +739,7 @@
       </w:r>
     </w:p>
     <w:p/>
-    <w:p>
-      <w:pPr>
-        <w:rPr>
-          <w:rFonts w:hint="eastAsia"/>
-        </w:rPr>
-      </w:pPr>
-    </w:p>
+    <w:p/>
     <w:p/>
     <w:p/>
     <w:p>
@@ -5131,13 +5136,7 @@
         </w:tc>
       </w:tr>
     </w:tbl>
-    <w:p>
-      <w:pPr>
-        <w:rPr>
-          <w:rFonts w:hint="eastAsia"/>
-        </w:rPr>
-      </w:pPr>
-    </w:p>
+    <w:p/>
     <w:p>
       <w:pPr>
         <w:rPr>
@@ -5447,11 +5446,6 @@
       </w:r>
     </w:p>
     <w:p>
-      <w:pPr>
-        <w:rPr>
-          <w:rFonts w:hint="eastAsia"/>
-        </w:rPr>
-      </w:pPr>
       <w:r>
         <w:rPr>
           <w:rFonts w:hint="eastAsia"/>
@@ -5500,9 +5494,6 @@
           <w:p>
             <w:pPr>
               <w:cnfStyle w:val="100000000000" w:firstRow="1" w:lastRow="0" w:firstColumn="0" w:lastColumn="0" w:oddVBand="0" w:evenVBand="0" w:oddHBand="0" w:evenHBand="0" w:firstRowFirstColumn="0" w:firstRowLastColumn="0" w:lastRowFirstColumn="0" w:lastRowLastColumn="0"/>
-              <w:rPr>
-                <w:rFonts w:hint="eastAsia"/>
-              </w:rPr>
             </w:pPr>
             <w:r>
               <w:rPr>
@@ -5679,20 +5670,8 @@
       </w:tr>
     </w:tbl>
     <w:p/>
-    <w:p>
-      <w:pPr>
-        <w:rPr>
-          <w:rFonts w:hint="eastAsia"/>
-        </w:rPr>
-      </w:pPr>
-    </w:p>
-    <w:p>
-      <w:pPr>
-        <w:rPr>
-          <w:rFonts w:hint="eastAsia"/>
-        </w:rPr>
-      </w:pPr>
-    </w:p>
+    <w:p/>
+    <w:p/>
     <w:p>
       <w:pPr>
         <w:rPr>
@@ -5969,119 +5948,211 @@
     </w:p>
     <w:p/>
     <w:p>
+      <w:r>
+        <w:t xml:space="preserve">- </w:t>
+      </w:r>
+      <w:r>
+        <w:rPr>
+          <w:rFonts w:hint="eastAsia"/>
+        </w:rPr>
+        <w:t xml:space="preserve">금광 </w:t>
+      </w:r>
+      <w:r>
+        <w:t>(</w:t>
+      </w:r>
+      <w:r>
+        <w:rPr>
+          <w:rFonts w:hint="eastAsia"/>
+        </w:rPr>
+        <w:t xml:space="preserve">왼쪽의 노란색 원 </w:t>
+      </w:r>
+      <w:r>
+        <w:t>3</w:t>
+      </w:r>
+      <w:r>
+        <w:rPr>
+          <w:rFonts w:hint="eastAsia"/>
+        </w:rPr>
+        <w:t>개)</w:t>
+      </w:r>
+    </w:p>
+    <w:p>
+      <w:r>
+        <w:t xml:space="preserve"> </w:t>
+      </w:r>
+      <w:r>
+        <w:rPr>
+          <w:rFonts w:hint="eastAsia"/>
+        </w:rPr>
+        <w:t>자원 금을 채집할 수 있는 구간이다.</w:t>
+      </w:r>
+    </w:p>
+    <w:p/>
+    <w:p>
+      <w:r>
+        <w:t xml:space="preserve">- </w:t>
+      </w:r>
+      <w:r>
+        <w:rPr>
+          <w:rFonts w:hint="eastAsia"/>
+        </w:rPr>
+        <w:t xml:space="preserve">농장 </w:t>
+      </w:r>
+      <w:r>
+        <w:t>(</w:t>
+      </w:r>
+      <w:r>
+        <w:rPr>
+          <w:rFonts w:hint="eastAsia"/>
+        </w:rPr>
+        <w:t xml:space="preserve">하단의 갈색 원 </w:t>
+      </w:r>
+      <w:r>
+        <w:t>3</w:t>
+      </w:r>
+      <w:r>
+        <w:rPr>
+          <w:rFonts w:hint="eastAsia"/>
+        </w:rPr>
+        <w:t>개)</w:t>
+      </w:r>
+    </w:p>
+    <w:p>
+      <w:r>
+        <w:t xml:space="preserve"> </w:t>
+      </w:r>
+      <w:r>
+        <w:rPr>
+          <w:rFonts w:hint="eastAsia"/>
+        </w:rPr>
+        <w:t>자원 작물을 채집할 수 있는 구간이다.</w:t>
+      </w:r>
+    </w:p>
+    <w:p/>
+    <w:p>
+      <w:r>
+        <w:t xml:space="preserve">- </w:t>
+      </w:r>
+      <w:r>
+        <w:rPr>
+          <w:rFonts w:hint="eastAsia"/>
+        </w:rPr>
+        <w:t xml:space="preserve">오다만트 제련소 </w:t>
+      </w:r>
+      <w:r>
+        <w:t>(</w:t>
+      </w:r>
+      <w:r>
+        <w:rPr>
+          <w:rFonts w:hint="eastAsia"/>
+        </w:rPr>
+        <w:t>회색 원)</w:t>
+      </w:r>
+    </w:p>
+    <w:p>
       <w:pPr>
         <w:rPr>
           <w:rFonts w:hint="eastAsia"/>
         </w:rPr>
       </w:pPr>
       <w:r>
+        <w:t xml:space="preserve"> </w:t>
+      </w:r>
+      <w:r>
+        <w:rPr>
+          <w:rFonts w:hint="eastAsia"/>
+        </w:rPr>
+        <w:t>오다만트 자원을 채집할 수 있는 구간이다.</w:t>
+      </w:r>
+    </w:p>
+    <w:p/>
+    <w:p>
+      <w:pPr>
+        <w:rPr>
+          <w:rFonts w:hint="eastAsia"/>
+        </w:rPr>
+      </w:pPr>
+      <w:r>
         <w:t xml:space="preserve">- </w:t>
       </w:r>
       <w:r>
         <w:rPr>
           <w:rFonts w:hint="eastAsia"/>
         </w:rPr>
-        <w:t xml:space="preserve">금광 </w:t>
-      </w:r>
-      <w:r>
-        <w:t>(</w:t>
-      </w:r>
-      <w:r>
-        <w:rPr>
-          <w:rFonts w:hint="eastAsia"/>
-        </w:rPr>
-        <w:t xml:space="preserve">왼쪽의 노란색 원 </w:t>
-      </w:r>
-      <w:r>
-        <w:t>3</w:t>
-      </w:r>
-      <w:r>
-        <w:rPr>
-          <w:rFonts w:hint="eastAsia"/>
-        </w:rPr>
-        <w:t>개)</w:t>
-      </w:r>
-    </w:p>
-    <w:p>
-      <w:r>
-        <w:t xml:space="preserve"> </w:t>
-      </w:r>
-      <w:r>
-        <w:rPr>
-          <w:rFonts w:hint="eastAsia"/>
-        </w:rPr>
-        <w:t>자원 금을 채집할 수 있는 구간이다.</w:t>
+        <w:t>포탑과 방어벽 (빨간색 별과 그 선들)</w:t>
+      </w:r>
+    </w:p>
+    <w:p>
+      <w:pPr>
+        <w:rPr>
+          <w:rFonts w:hint="eastAsia"/>
+        </w:rPr>
+      </w:pPr>
+      <w:r>
+        <w:t xml:space="preserve"> </w:t>
+      </w:r>
+      <w:r>
+        <w:rPr>
+          <w:rFonts w:hint="eastAsia"/>
+        </w:rPr>
+        <w:t>코어 크리스탈을 방어하는 두 개의 방어 장치이다.</w:t>
       </w:r>
     </w:p>
     <w:p/>
     <w:p>
+      <w:r>
+        <w:t xml:space="preserve">- </w:t>
+      </w:r>
+      <w:r>
+        <w:rPr>
+          <w:rFonts w:hint="eastAsia"/>
+        </w:rPr>
+        <w:t>건물 연구소 (아래 하늘색 육각별)</w:t>
+      </w:r>
+    </w:p>
+    <w:p>
+      <w:r>
+        <w:t xml:space="preserve"> </w:t>
+      </w:r>
+      <w:r>
+        <w:rPr>
+          <w:rFonts w:hint="eastAsia"/>
+        </w:rPr>
+        <w:t>방어 타워의 레벨을 올리는 공간이다.</w:t>
+      </w:r>
+    </w:p>
+    <w:p/>
+    <w:p>
+      <w:r>
+        <w:t xml:space="preserve">- </w:t>
+      </w:r>
+      <w:r>
+        <w:rPr>
+          <w:rFonts w:hint="eastAsia"/>
+        </w:rPr>
+        <w:t>군사 양성소 (위 연두색 육각별</w:t>
+      </w:r>
+      <w:r>
+        <w:t>)</w:t>
+      </w:r>
+    </w:p>
+    <w:p>
       <w:pPr>
         <w:rPr>
           <w:rFonts w:hint="eastAsia"/>
         </w:rPr>
       </w:pPr>
       <w:r>
-        <w:t xml:space="preserve">- </w:t>
-      </w:r>
-      <w:r>
-        <w:rPr>
-          <w:rFonts w:hint="eastAsia"/>
-        </w:rPr>
-        <w:t xml:space="preserve">농장 </w:t>
-      </w:r>
-      <w:r>
-        <w:t>(</w:t>
-      </w:r>
-      <w:r>
-        <w:rPr>
-          <w:rFonts w:hint="eastAsia"/>
-        </w:rPr>
-        <w:t xml:space="preserve">하단의 갈색 원 </w:t>
-      </w:r>
-      <w:r>
-        <w:t>3</w:t>
-      </w:r>
-      <w:r>
-        <w:rPr>
-          <w:rFonts w:hint="eastAsia"/>
-        </w:rPr>
-        <w:t>개)</w:t>
-      </w:r>
-    </w:p>
-    <w:p>
-      <w:r>
-        <w:t xml:space="preserve"> </w:t>
-      </w:r>
-      <w:r>
-        <w:rPr>
-          <w:rFonts w:hint="eastAsia"/>
-        </w:rPr>
-        <w:t>자원 작물을 채집할 수 있는 구간이다.</w:t>
-      </w:r>
-    </w:p>
-    <w:p>
+        <w:t xml:space="preserve"> </w:t>
+      </w:r>
+      <w:r>
+        <w:rPr>
+          <w:rFonts w:hint="eastAsia"/>
+        </w:rPr>
+        <w:t>군사들을 양성함과 동시에 유닛의 레벨을 올리는 공간이다.</w:t>
+      </w:r>
       <w:bookmarkStart w:id="0" w:name="_GoBack"/>
-    </w:p>
-    <w:bookmarkEnd w:id="0"/>
-    <w:p>
-      <w:r>
-        <w:t xml:space="preserve">- </w:t>
-      </w:r>
-      <w:r>
-        <w:rPr>
-          <w:rFonts w:hint="eastAsia"/>
-        </w:rPr>
-        <w:t xml:space="preserve">오다만트 제련소 </w:t>
-      </w:r>
-      <w:r>
-        <w:t>(</w:t>
-      </w:r>
-      <w:r>
-        <w:rPr>
-          <w:rFonts w:hint="eastAsia"/>
-        </w:rPr>
-        <w:t>회색 원)</w:t>
-      </w:r>
+      <w:bookmarkEnd w:id="0"/>
     </w:p>
     <w:sectPr>
       <w:pgSz w:w="11906" w:h="16838"/>
@@ -7093,7 +7164,7 @@
 </file>
 
 <file path=customXml/itemProps1.xml><?xml version="1.0" encoding="utf-8"?>
-<ds:datastoreItem xmlns:ds="http://schemas.openxmlformats.org/officeDocument/2006/customXml" ds:itemID="{5A9BD7FF-AFB0-406D-94CB-CBE1F2D08953}">
+<ds:datastoreItem xmlns:ds="http://schemas.openxmlformats.org/officeDocument/2006/customXml" ds:itemID="{9F674CFA-202E-417F-966B-4022BFD7CFD9}">
   <ds:schemaRefs>
     <ds:schemaRef ds:uri="http://schemas.openxmlformats.org/officeDocument/2006/bibliography"/>
   </ds:schemaRefs>
